--- a/Documentations/Washing Documentation.docx
+++ b/Documentations/Washing Documentation.docx
@@ -26,6 +26,22 @@
       <w:pPr>
         <w:pStyle w:val="ListParagraph"/>
         <w:rPr>
+          <w:bCs/>
+        </w:rPr>
+      </w:pPr>
+      <w:r>
+        <w:rPr>
+          <w:bCs/>
+        </w:rPr>
+        <w:t>In this Documentation the entire wash control logic is explained.</w:t>
+      </w:r>
+      <w:bookmarkStart w:id="0" w:name="_GoBack"/>
+      <w:bookmarkEnd w:id="0"/>
+    </w:p>
+    <w:p>
+      <w:pPr>
+        <w:pStyle w:val="ListParagraph"/>
+        <w:rPr>
           <w:b/>
           <w:bCs/>
         </w:rPr>
@@ -252,10 +268,7 @@
         <w:t>WASH_WATER_INLET_RESOLUTION</w:t>
       </w:r>
       <w:r>
-        <w:t xml:space="preserve">: </w:t>
-      </w:r>
-      <w:r>
-        <w:t>It’s a Factor to</w:t>
+        <w:t>: It’s a Factor to</w:t>
       </w:r>
       <w:r>
         <w:t xml:space="preserve"> convert the wash timeout value to minutes’ resolution to seconds.</w:t>
@@ -745,264 +758,698 @@
           <w:bCs/>
           <w:sz w:val="24"/>
         </w:rPr>
+        <w:t>Function Declarations</w:t>
+      </w:r>
+    </w:p>
+    <w:p>
+      <w:pPr>
+        <w:pStyle w:val="ListParagraph"/>
+        <w:rPr>
+          <w:b/>
+          <w:bCs/>
+          <w:sz w:val="24"/>
+        </w:rPr>
+      </w:pPr>
+    </w:p>
+    <w:p>
+      <w:pPr>
+        <w:pStyle w:val="ListParagraph"/>
+        <w:numPr>
+          <w:ilvl w:val="0"/>
+          <w:numId w:val="5"/>
+        </w:numPr>
+        <w:rPr>
+          <w:bCs/>
+          <w:sz w:val="24"/>
+        </w:rPr>
+      </w:pPr>
+      <w:r>
+        <w:rPr>
+          <w:b/>
+          <w:bCs/>
+          <w:sz w:val="24"/>
+        </w:rPr>
+        <w:t>washSettingsRxCbk</w:t>
+      </w:r>
+      <w:r>
+        <w:rPr>
+          <w:bCs/>
+          <w:sz w:val="24"/>
+        </w:rPr>
+        <w:t>: A function that appears to handle the reception of</w:t>
+      </w:r>
+      <w:r>
+        <w:rPr>
+          <w:bCs/>
+          <w:sz w:val="24"/>
+        </w:rPr>
+        <w:t xml:space="preserve"> wash settings </w:t>
+      </w:r>
+      <w:proofErr w:type="spellStart"/>
+      <w:r>
+        <w:rPr>
+          <w:bCs/>
+          <w:sz w:val="24"/>
+        </w:rPr>
+        <w:t>Comif</w:t>
+      </w:r>
+      <w:proofErr w:type="spellEnd"/>
+      <w:r>
+        <w:rPr>
+          <w:bCs/>
+          <w:sz w:val="24"/>
+        </w:rPr>
+        <w:t xml:space="preserve"> Message.</w:t>
+      </w:r>
+    </w:p>
+    <w:p>
+      <w:pPr>
+        <w:pStyle w:val="ListParagraph"/>
+        <w:numPr>
+          <w:ilvl w:val="0"/>
+          <w:numId w:val="5"/>
+        </w:numPr>
+        <w:rPr>
+          <w:bCs/>
+          <w:sz w:val="24"/>
+        </w:rPr>
+      </w:pPr>
+      <w:proofErr w:type="spellStart"/>
+      <w:r>
+        <w:rPr>
+          <w:b/>
+          <w:bCs/>
+          <w:sz w:val="24"/>
+        </w:rPr>
+        <w:t>washMain</w:t>
+      </w:r>
+      <w:proofErr w:type="spellEnd"/>
+      <w:r>
+        <w:rPr>
+          <w:bCs/>
+          <w:sz w:val="24"/>
+        </w:rPr>
+        <w:t>: A significant function responsible for managing the entire wash process. It contains a state machine that controls the oven's various components and states during washing.</w:t>
+      </w:r>
+    </w:p>
+    <w:p>
+      <w:pPr>
+        <w:pStyle w:val="ListParagraph"/>
+        <w:ind w:left="1440"/>
+        <w:rPr>
+          <w:bCs/>
+          <w:sz w:val="24"/>
+        </w:rPr>
+      </w:pPr>
+    </w:p>
+    <w:p>
+      <w:pPr>
+        <w:pStyle w:val="ListParagraph"/>
+        <w:numPr>
+          <w:ilvl w:val="0"/>
+          <w:numId w:val="1"/>
+        </w:numPr>
+        <w:rPr>
+          <w:b/>
+          <w:bCs/>
+          <w:sz w:val="24"/>
+        </w:rPr>
+      </w:pPr>
+      <w:r>
+        <w:rPr>
+          <w:b/>
+          <w:bCs/>
+          <w:sz w:val="24"/>
+        </w:rPr>
+        <w:t xml:space="preserve">Function </w:t>
+      </w:r>
+      <w:proofErr w:type="spellStart"/>
+      <w:r>
+        <w:rPr>
+          <w:b/>
+          <w:bCs/>
+          <w:sz w:val="24"/>
+        </w:rPr>
+        <w:t>washMain</w:t>
+      </w:r>
+      <w:proofErr w:type="spellEnd"/>
+    </w:p>
+    <w:p>
+      <w:pPr>
+        <w:pStyle w:val="ListParagraph"/>
+        <w:rPr>
+          <w:b/>
+          <w:bCs/>
+          <w:sz w:val="24"/>
+        </w:rPr>
+      </w:pPr>
+    </w:p>
+    <w:p>
+      <w:pPr>
+        <w:ind w:left="720"/>
+        <w:rPr>
+          <w:b/>
+          <w:bCs/>
+          <w:sz w:val="24"/>
+        </w:rPr>
+      </w:pPr>
+      <w:r>
+        <w:rPr>
+          <w:b/>
+          <w:bCs/>
+          <w:sz w:val="24"/>
+        </w:rPr>
+        <w:t>Function Overview</w:t>
+      </w:r>
+    </w:p>
+    <w:p>
+      <w:pPr>
+        <w:ind w:left="720"/>
+        <w:rPr>
+          <w:bCs/>
+          <w:sz w:val="24"/>
+        </w:rPr>
+      </w:pPr>
+      <w:r>
+        <w:rPr>
+          <w:bCs/>
+          <w:sz w:val="24"/>
+        </w:rPr>
+        <w:t xml:space="preserve">The </w:t>
+      </w:r>
+      <w:proofErr w:type="spellStart"/>
+      <w:r>
+        <w:rPr>
+          <w:b/>
+          <w:bCs/>
+          <w:sz w:val="24"/>
+        </w:rPr>
+        <w:t>washMain</w:t>
+      </w:r>
+      <w:proofErr w:type="spellEnd"/>
+      <w:r>
+        <w:rPr>
+          <w:bCs/>
+          <w:sz w:val="24"/>
+        </w:rPr>
+        <w:t xml:space="preserve"> function serves as a state machine that manages the washing process based on the current </w:t>
+      </w:r>
+      <w:r>
+        <w:rPr>
+          <w:b/>
+          <w:bCs/>
+          <w:sz w:val="24"/>
+        </w:rPr>
+        <w:t>washState</w:t>
+      </w:r>
+      <w:r>
+        <w:rPr>
+          <w:bCs/>
+          <w:sz w:val="24"/>
+        </w:rPr>
+        <w:t>. It checks and updates the state and performs specific actions accordingly. Here is an overview of the key actions and states handled by this function:</w:t>
+      </w:r>
+    </w:p>
+    <w:p>
+      <w:pPr>
+        <w:ind w:left="720"/>
+        <w:rPr>
+          <w:bCs/>
+          <w:sz w:val="24"/>
+        </w:rPr>
+      </w:pPr>
+    </w:p>
+    <w:p>
+      <w:pPr>
+        <w:numPr>
+          <w:ilvl w:val="0"/>
+          <w:numId w:val="6"/>
+        </w:numPr>
+        <w:rPr>
+          <w:bCs/>
+          <w:sz w:val="24"/>
+        </w:rPr>
+      </w:pPr>
+      <w:r>
+        <w:rPr>
+          <w:b/>
+          <w:bCs/>
+          <w:sz w:val="24"/>
+        </w:rPr>
+        <w:t>Idle State (</w:t>
+      </w:r>
+      <w:proofErr w:type="spellStart"/>
+      <w:r>
+        <w:rPr>
+          <w:b/>
+          <w:bCs/>
+          <w:sz w:val="24"/>
+        </w:rPr>
+        <w:t>WS_Idle</w:t>
+      </w:r>
+      <w:proofErr w:type="spellEnd"/>
+      <w:r>
+        <w:rPr>
+          <w:b/>
+          <w:bCs/>
+          <w:sz w:val="24"/>
+        </w:rPr>
+        <w:t>):</w:t>
+      </w:r>
+    </w:p>
+    <w:p>
+      <w:pPr>
+        <w:numPr>
+          <w:ilvl w:val="1"/>
+          <w:numId w:val="6"/>
+        </w:numPr>
+        <w:rPr>
+          <w:bCs/>
+          <w:sz w:val="24"/>
+        </w:rPr>
+      </w:pPr>
+      <w:r>
+        <w:rPr>
+          <w:bCs/>
+          <w:sz w:val="24"/>
+        </w:rPr>
+        <w:t xml:space="preserve">If the </w:t>
+      </w:r>
+      <w:r>
+        <w:rPr>
+          <w:b/>
+          <w:bCs/>
+          <w:sz w:val="24"/>
+        </w:rPr>
+        <w:t>start</w:t>
+      </w:r>
+      <w:r>
+        <w:rPr>
+          <w:bCs/>
+          <w:sz w:val="24"/>
+        </w:rPr>
+        <w:t xml:space="preserve"> flag in the </w:t>
+      </w:r>
+      <w:r>
+        <w:rPr>
+          <w:b/>
+          <w:bCs/>
+          <w:sz w:val="24"/>
+        </w:rPr>
+        <w:t>Wash</w:t>
+      </w:r>
+      <w:r>
+        <w:rPr>
+          <w:bCs/>
+          <w:sz w:val="24"/>
+        </w:rPr>
+        <w:t xml:space="preserve"> settings structure is </w:t>
+      </w:r>
+      <w:r>
+        <w:rPr>
+          <w:b/>
+          <w:bCs/>
+          <w:sz w:val="24"/>
+        </w:rPr>
+        <w:t>FALSE</w:t>
+      </w:r>
+      <w:r>
+        <w:rPr>
+          <w:bCs/>
+          <w:sz w:val="24"/>
+        </w:rPr>
+        <w:t xml:space="preserve">, it transitions to the </w:t>
+      </w:r>
+      <w:proofErr w:type="spellStart"/>
+      <w:r>
+        <w:rPr>
+          <w:b/>
+          <w:bCs/>
+          <w:sz w:val="24"/>
+        </w:rPr>
+        <w:t>WS_WashCompleted</w:t>
+      </w:r>
+      <w:proofErr w:type="spellEnd"/>
+      <w:r>
+        <w:rPr>
+          <w:bCs/>
+          <w:sz w:val="24"/>
+        </w:rPr>
+        <w:t xml:space="preserve"> state.</w:t>
+      </w:r>
+    </w:p>
+    <w:p>
+      <w:pPr>
+        <w:numPr>
+          <w:ilvl w:val="1"/>
+          <w:numId w:val="6"/>
+        </w:numPr>
+        <w:rPr>
+          <w:bCs/>
+          <w:sz w:val="24"/>
+        </w:rPr>
+      </w:pPr>
+      <w:r>
+        <w:rPr>
+          <w:bCs/>
+          <w:sz w:val="24"/>
+        </w:rPr>
+        <w:t>Checks if the oven is idle and monitors the drain valve's timeout to close it if open.</w:t>
+      </w:r>
+    </w:p>
+    <w:p>
+      <w:pPr>
+        <w:numPr>
+          <w:ilvl w:val="0"/>
+          <w:numId w:val="6"/>
+        </w:numPr>
+        <w:rPr>
+          <w:bCs/>
+          <w:sz w:val="24"/>
+        </w:rPr>
+      </w:pPr>
+      <w:r>
+        <w:rPr>
+          <w:b/>
+          <w:bCs/>
+          <w:sz w:val="24"/>
+        </w:rPr>
+        <w:t>Configuring Wash Timings (</w:t>
+      </w:r>
+      <w:proofErr w:type="spellStart"/>
+      <w:r>
+        <w:rPr>
+          <w:b/>
+          <w:bCs/>
+          <w:sz w:val="24"/>
+        </w:rPr>
+        <w:t>WS_ConfigWashTimings</w:t>
+      </w:r>
+      <w:proofErr w:type="spellEnd"/>
+      <w:r>
+        <w:rPr>
+          <w:b/>
+          <w:bCs/>
+          <w:sz w:val="24"/>
+        </w:rPr>
+        <w:t>):</w:t>
+      </w:r>
+    </w:p>
+    <w:p>
+      <w:pPr>
+        <w:numPr>
+          <w:ilvl w:val="1"/>
+          <w:numId w:val="6"/>
+        </w:numPr>
+        <w:rPr>
+          <w:bCs/>
+          <w:sz w:val="24"/>
+        </w:rPr>
+      </w:pPr>
+      <w:r>
+        <w:rPr>
+          <w:bCs/>
+          <w:sz w:val="24"/>
+        </w:rPr>
+        <w:t>Updates the machine status to indicate preparation for washing.</w:t>
+      </w:r>
+    </w:p>
+    <w:p>
+      <w:pPr>
+        <w:numPr>
+          <w:ilvl w:val="1"/>
+          <w:numId w:val="6"/>
+        </w:numPr>
+        <w:rPr>
+          <w:bCs/>
+          <w:sz w:val="24"/>
+        </w:rPr>
+      </w:pPr>
+      <w:r>
+        <w:rPr>
+          <w:bCs/>
+          <w:sz w:val="24"/>
+        </w:rPr>
+        <w:t xml:space="preserve">Checks if the oven door is open, and if so, transitions to the </w:t>
+      </w:r>
+      <w:proofErr w:type="spellStart"/>
+      <w:r>
+        <w:rPr>
+          <w:b/>
+          <w:bCs/>
+          <w:sz w:val="24"/>
+        </w:rPr>
+        <w:t>WS_washingPaused</w:t>
+      </w:r>
+      <w:proofErr w:type="spellEnd"/>
+      <w:r>
+        <w:rPr>
+          <w:bCs/>
+          <w:sz w:val="24"/>
+        </w:rPr>
+        <w:t xml:space="preserve"> state.</w:t>
+      </w:r>
+    </w:p>
+    <w:p>
+      <w:pPr>
+        <w:numPr>
+          <w:ilvl w:val="1"/>
+          <w:numId w:val="6"/>
+        </w:numPr>
+        <w:rPr>
+          <w:bCs/>
+          <w:sz w:val="24"/>
+        </w:rPr>
+      </w:pPr>
+      <w:r>
+        <w:rPr>
+          <w:bCs/>
+          <w:sz w:val="24"/>
+        </w:rPr>
+        <w:t>Turns off steam and the motor.</w:t>
+      </w:r>
+    </w:p>
+    <w:p>
+      <w:pPr>
+        <w:numPr>
+          <w:ilvl w:val="1"/>
+          <w:numId w:val="6"/>
+        </w:numPr>
+        <w:rPr>
+          <w:bCs/>
+          <w:sz w:val="24"/>
+        </w:rPr>
+      </w:pPr>
+      <w:r>
+        <w:rPr>
+          <w:bCs/>
+          <w:sz w:val="24"/>
+        </w:rPr>
+        <w:t>Configures temperature settings and sets various timers.</w:t>
+      </w:r>
+    </w:p>
+    <w:p>
+      <w:pPr>
+        <w:numPr>
+          <w:ilvl w:val="1"/>
+          <w:numId w:val="6"/>
+        </w:numPr>
+        <w:rPr>
+          <w:bCs/>
+          <w:sz w:val="24"/>
+        </w:rPr>
+      </w:pPr>
+      <w:r>
+        <w:rPr>
+          <w:bCs/>
+          <w:sz w:val="24"/>
+        </w:rPr>
+        <w:t>Initiates the water inlet process.</w:t>
+      </w:r>
+    </w:p>
+    <w:p>
+      <w:pPr>
+        <w:numPr>
+          <w:ilvl w:val="0"/>
+          <w:numId w:val="6"/>
+        </w:numPr>
+        <w:rPr>
+          <w:bCs/>
+          <w:sz w:val="24"/>
+        </w:rPr>
+      </w:pPr>
+      <w:r>
+        <w:rPr>
+          <w:b/>
+          <w:bCs/>
+          <w:sz w:val="24"/>
+        </w:rPr>
+        <w:t>Water Inlet State (</w:t>
+      </w:r>
+      <w:proofErr w:type="spellStart"/>
+      <w:r>
+        <w:rPr>
+          <w:b/>
+          <w:bCs/>
+          <w:sz w:val="24"/>
+        </w:rPr>
+        <w:t>WS_waterInlet</w:t>
+      </w:r>
+      <w:proofErr w:type="spellEnd"/>
+      <w:r>
+        <w:rPr>
+          <w:b/>
+          <w:bCs/>
+          <w:sz w:val="24"/>
+        </w:rPr>
+        <w:t>):</w:t>
+      </w:r>
+    </w:p>
+    <w:p>
+      <w:pPr>
+        <w:numPr>
+          <w:ilvl w:val="1"/>
+          <w:numId w:val="6"/>
+        </w:numPr>
+        <w:rPr>
+          <w:bCs/>
+          <w:sz w:val="24"/>
+        </w:rPr>
+      </w:pPr>
+      <w:r>
+        <w:rPr>
+          <w:bCs/>
+          <w:sz w:val="24"/>
+        </w:rPr>
+        <w:t xml:space="preserve">Updates the </w:t>
+      </w:r>
+      <w:r>
+        <w:rPr>
+          <w:b/>
+          <w:bCs/>
+          <w:sz w:val="24"/>
+        </w:rPr>
+        <w:t>machine status</w:t>
+      </w:r>
+      <w:r>
+        <w:rPr>
+          <w:bCs/>
+          <w:sz w:val="24"/>
+        </w:rPr>
+        <w:t xml:space="preserve"> to indicate washing is in progress.</w:t>
+      </w:r>
+    </w:p>
+    <w:p>
+      <w:pPr>
+        <w:numPr>
+          <w:ilvl w:val="1"/>
+          <w:numId w:val="6"/>
+        </w:numPr>
+        <w:rPr>
+          <w:bCs/>
+          <w:sz w:val="24"/>
+        </w:rPr>
+      </w:pPr>
+      <w:r>
+        <w:rPr>
+          <w:bCs/>
+          <w:sz w:val="24"/>
+        </w:rPr>
+        <w:t>Checks if the oven door is open and handles pausing if necessary.</w:t>
+      </w:r>
+    </w:p>
+    <w:p>
+      <w:pPr>
+        <w:numPr>
+          <w:ilvl w:val="1"/>
+          <w:numId w:val="6"/>
+        </w:numPr>
+        <w:rPr>
+          <w:bCs/>
+          <w:sz w:val="24"/>
+        </w:rPr>
+      </w:pPr>
+      <w:r>
+        <w:rPr>
+          <w:bCs/>
+          <w:sz w:val="24"/>
+        </w:rPr>
+        <w:t xml:space="preserve">Monitors the water inlet timeout and transitions to the </w:t>
+      </w:r>
+      <w:proofErr w:type="spellStart"/>
+      <w:r>
+        <w:rPr>
+          <w:b/>
+          <w:bCs/>
+          <w:sz w:val="24"/>
+        </w:rPr>
+        <w:t>WS_WashPumpToggle</w:t>
+      </w:r>
+      <w:proofErr w:type="spellEnd"/>
+      <w:r>
+        <w:rPr>
+          <w:bCs/>
+          <w:sz w:val="24"/>
+        </w:rPr>
+        <w:t xml:space="preserve"> state when the timeout is reached.</w:t>
+      </w:r>
+    </w:p>
+    <w:p>
+      <w:pPr>
+        <w:numPr>
+          <w:ilvl w:val="0"/>
+          <w:numId w:val="6"/>
+        </w:numPr>
+        <w:rPr>
+          <w:bCs/>
+          <w:sz w:val="24"/>
+        </w:rPr>
+      </w:pPr>
+      <w:r>
+        <w:rPr>
+          <w:b/>
+          <w:bCs/>
+          <w:sz w:val="24"/>
+        </w:rPr>
+        <w:t>Wash Pump Toggle (</w:t>
+      </w:r>
+      <w:proofErr w:type="spellStart"/>
+      <w:r>
+        <w:rPr>
+          <w:b/>
+          <w:bCs/>
+          <w:sz w:val="24"/>
+        </w:rPr>
+        <w:t>WS_WashPumpToggle</w:t>
+      </w:r>
+      <w:proofErr w:type="spellEnd"/>
+      <w:r>
+        <w:rPr>
+          <w:b/>
+          <w:bCs/>
+          <w:sz w:val="24"/>
+        </w:rPr>
+        <w:t>):</w:t>
+      </w:r>
+    </w:p>
+    <w:p>
+      <w:pPr>
+        <w:numPr>
+          <w:ilvl w:val="1"/>
+          <w:numId w:val="6"/>
+        </w:numPr>
+        <w:rPr>
+          <w:bCs/>
+          <w:sz w:val="24"/>
+        </w:rPr>
+      </w:pPr>
+      <w:r>
+        <w:rPr>
+          <w:bCs/>
+          <w:sz w:val="24"/>
+        </w:rPr>
         <w:lastRenderedPageBreak/>
-        <w:t>Function Declarations</w:t>
-      </w:r>
-    </w:p>
-    <w:p>
-      <w:pPr>
-        <w:pStyle w:val="ListParagraph"/>
-        <w:rPr>
-          <w:b/>
-          <w:bCs/>
-          <w:sz w:val="24"/>
-        </w:rPr>
-      </w:pPr>
-    </w:p>
-    <w:p>
-      <w:pPr>
-        <w:pStyle w:val="ListParagraph"/>
-        <w:numPr>
-          <w:ilvl w:val="0"/>
-          <w:numId w:val="5"/>
-        </w:numPr>
-        <w:rPr>
-          <w:bCs/>
-          <w:sz w:val="24"/>
-        </w:rPr>
-      </w:pPr>
-      <w:r>
-        <w:rPr>
-          <w:b/>
-          <w:bCs/>
-          <w:sz w:val="24"/>
-        </w:rPr>
-        <w:t>washSettingsRxCbk</w:t>
-      </w:r>
-      <w:r>
-        <w:rPr>
-          <w:bCs/>
-          <w:sz w:val="24"/>
-        </w:rPr>
-        <w:t>: A function that appears to handle the reception of</w:t>
-      </w:r>
-      <w:r>
-        <w:rPr>
-          <w:bCs/>
-          <w:sz w:val="24"/>
-        </w:rPr>
-        <w:t xml:space="preserve"> wash settings </w:t>
-      </w:r>
-      <w:proofErr w:type="spellStart"/>
-      <w:r>
-        <w:rPr>
-          <w:bCs/>
-          <w:sz w:val="24"/>
-        </w:rPr>
-        <w:t>Comif</w:t>
-      </w:r>
-      <w:proofErr w:type="spellEnd"/>
-      <w:r>
-        <w:rPr>
-          <w:bCs/>
-          <w:sz w:val="24"/>
-        </w:rPr>
-        <w:t xml:space="preserve"> Message.</w:t>
-      </w:r>
-    </w:p>
-    <w:p>
-      <w:pPr>
-        <w:pStyle w:val="ListParagraph"/>
-        <w:numPr>
-          <w:ilvl w:val="0"/>
-          <w:numId w:val="5"/>
-        </w:numPr>
-        <w:rPr>
-          <w:bCs/>
-          <w:sz w:val="24"/>
-        </w:rPr>
-      </w:pPr>
-      <w:proofErr w:type="spellStart"/>
-      <w:r>
-        <w:rPr>
-          <w:b/>
-          <w:bCs/>
-          <w:sz w:val="24"/>
-        </w:rPr>
-        <w:t>washMain</w:t>
-      </w:r>
-      <w:proofErr w:type="spellEnd"/>
-      <w:r>
-        <w:rPr>
-          <w:bCs/>
-          <w:sz w:val="24"/>
-        </w:rPr>
-        <w:t>: A significant function responsible for managing the entire wash process. It contains a state machine that controls the oven's various components and states during washing.</w:t>
-      </w:r>
-    </w:p>
-    <w:p>
-      <w:pPr>
-        <w:pStyle w:val="ListParagraph"/>
-        <w:ind w:left="1440"/>
-        <w:rPr>
-          <w:bCs/>
-          <w:sz w:val="24"/>
-        </w:rPr>
-      </w:pPr>
-    </w:p>
-    <w:p>
-      <w:pPr>
-        <w:pStyle w:val="ListParagraph"/>
-        <w:numPr>
-          <w:ilvl w:val="0"/>
-          <w:numId w:val="1"/>
-        </w:numPr>
-        <w:rPr>
-          <w:b/>
-          <w:bCs/>
-          <w:sz w:val="24"/>
-        </w:rPr>
-      </w:pPr>
-      <w:r>
-        <w:rPr>
-          <w:b/>
-          <w:bCs/>
-          <w:sz w:val="24"/>
-        </w:rPr>
-        <w:t xml:space="preserve">Function </w:t>
-      </w:r>
-      <w:proofErr w:type="spellStart"/>
-      <w:r>
-        <w:rPr>
-          <w:b/>
-          <w:bCs/>
-          <w:sz w:val="24"/>
-        </w:rPr>
-        <w:t>washMain</w:t>
-      </w:r>
-      <w:proofErr w:type="spellEnd"/>
-    </w:p>
-    <w:p>
-      <w:pPr>
-        <w:pStyle w:val="ListParagraph"/>
-        <w:rPr>
-          <w:b/>
-          <w:bCs/>
-          <w:sz w:val="24"/>
-        </w:rPr>
-      </w:pPr>
-    </w:p>
-    <w:p>
-      <w:pPr>
-        <w:ind w:left="720"/>
-        <w:rPr>
-          <w:b/>
-          <w:bCs/>
-          <w:sz w:val="24"/>
-        </w:rPr>
-      </w:pPr>
-      <w:r>
-        <w:rPr>
-          <w:b/>
-          <w:bCs/>
-          <w:sz w:val="24"/>
-        </w:rPr>
-        <w:t>Function Overview</w:t>
-      </w:r>
-    </w:p>
-    <w:p>
-      <w:pPr>
-        <w:ind w:left="720"/>
-        <w:rPr>
-          <w:bCs/>
-          <w:sz w:val="24"/>
-        </w:rPr>
-      </w:pPr>
-      <w:r>
-        <w:rPr>
-          <w:bCs/>
-          <w:sz w:val="24"/>
-        </w:rPr>
-        <w:t xml:space="preserve">The </w:t>
-      </w:r>
-      <w:proofErr w:type="spellStart"/>
-      <w:r>
-        <w:rPr>
-          <w:b/>
-          <w:bCs/>
-          <w:sz w:val="24"/>
-        </w:rPr>
-        <w:t>washMain</w:t>
-      </w:r>
-      <w:proofErr w:type="spellEnd"/>
-      <w:r>
-        <w:rPr>
-          <w:bCs/>
-          <w:sz w:val="24"/>
-        </w:rPr>
-        <w:t xml:space="preserve"> function serves as a state machine that manages the washing process based on the current </w:t>
-      </w:r>
-      <w:r>
-        <w:rPr>
-          <w:b/>
-          <w:bCs/>
-          <w:sz w:val="24"/>
-        </w:rPr>
-        <w:t>washState</w:t>
-      </w:r>
-      <w:r>
-        <w:rPr>
-          <w:bCs/>
-          <w:sz w:val="24"/>
-        </w:rPr>
-        <w:t>. It checks and updates the state and performs specific actions accordingly. Here is an overview of the key actions and states handled by this function:</w:t>
-      </w:r>
-    </w:p>
-    <w:p>
-      <w:pPr>
-        <w:ind w:left="720"/>
-        <w:rPr>
-          <w:bCs/>
-          <w:sz w:val="24"/>
-        </w:rPr>
-      </w:pPr>
-    </w:p>
-    <w:p>
-      <w:pPr>
-        <w:numPr>
-          <w:ilvl w:val="0"/>
-          <w:numId w:val="6"/>
-        </w:numPr>
-        <w:rPr>
-          <w:bCs/>
-          <w:sz w:val="24"/>
-        </w:rPr>
-      </w:pPr>
-      <w:r>
-        <w:rPr>
-          <w:b/>
-          <w:bCs/>
-          <w:sz w:val="24"/>
-        </w:rPr>
-        <w:t>Idle State (</w:t>
-      </w:r>
-      <w:proofErr w:type="spellStart"/>
-      <w:r>
-        <w:rPr>
-          <w:b/>
-          <w:bCs/>
-          <w:sz w:val="24"/>
-        </w:rPr>
-        <w:t>WS_Idle</w:t>
-      </w:r>
-      <w:proofErr w:type="spellEnd"/>
-      <w:r>
-        <w:rPr>
-          <w:b/>
-          <w:bCs/>
-          <w:sz w:val="24"/>
-        </w:rPr>
-        <w:t>):</w:t>
+        <w:t>Toggles the wash pump on and off based on timing.</w:t>
       </w:r>
     </w:p>
     <w:p>
@@ -1021,450 +1468,6 @@
           <w:bCs/>
           <w:sz w:val="24"/>
         </w:rPr>
-        <w:t xml:space="preserve">If the </w:t>
-      </w:r>
-      <w:r>
-        <w:rPr>
-          <w:b/>
-          <w:bCs/>
-          <w:sz w:val="24"/>
-        </w:rPr>
-        <w:t>start</w:t>
-      </w:r>
-      <w:r>
-        <w:rPr>
-          <w:bCs/>
-          <w:sz w:val="24"/>
-        </w:rPr>
-        <w:t xml:space="preserve"> flag in the </w:t>
-      </w:r>
-      <w:r>
-        <w:rPr>
-          <w:b/>
-          <w:bCs/>
-          <w:sz w:val="24"/>
-        </w:rPr>
-        <w:t>Wash</w:t>
-      </w:r>
-      <w:r>
-        <w:rPr>
-          <w:bCs/>
-          <w:sz w:val="24"/>
-        </w:rPr>
-        <w:t xml:space="preserve"> settings structure is </w:t>
-      </w:r>
-      <w:r>
-        <w:rPr>
-          <w:b/>
-          <w:bCs/>
-          <w:sz w:val="24"/>
-        </w:rPr>
-        <w:t>FALSE</w:t>
-      </w:r>
-      <w:r>
-        <w:rPr>
-          <w:bCs/>
-          <w:sz w:val="24"/>
-        </w:rPr>
-        <w:t xml:space="preserve">, it transitions to the </w:t>
-      </w:r>
-      <w:proofErr w:type="spellStart"/>
-      <w:r>
-        <w:rPr>
-          <w:b/>
-          <w:bCs/>
-          <w:sz w:val="24"/>
-        </w:rPr>
-        <w:t>WS_WashCompleted</w:t>
-      </w:r>
-      <w:proofErr w:type="spellEnd"/>
-      <w:r>
-        <w:rPr>
-          <w:bCs/>
-          <w:sz w:val="24"/>
-        </w:rPr>
-        <w:t xml:space="preserve"> state.</w:t>
-      </w:r>
-    </w:p>
-    <w:p>
-      <w:pPr>
-        <w:numPr>
-          <w:ilvl w:val="1"/>
-          <w:numId w:val="6"/>
-        </w:numPr>
-        <w:rPr>
-          <w:bCs/>
-          <w:sz w:val="24"/>
-        </w:rPr>
-      </w:pPr>
-      <w:r>
-        <w:rPr>
-          <w:bCs/>
-          <w:sz w:val="24"/>
-        </w:rPr>
-        <w:t>Checks if the oven is idle and monitors the drain valve's timeout to close it if open.</w:t>
-      </w:r>
-    </w:p>
-    <w:p>
-      <w:pPr>
-        <w:numPr>
-          <w:ilvl w:val="0"/>
-          <w:numId w:val="6"/>
-        </w:numPr>
-        <w:rPr>
-          <w:bCs/>
-          <w:sz w:val="24"/>
-        </w:rPr>
-      </w:pPr>
-      <w:r>
-        <w:rPr>
-          <w:b/>
-          <w:bCs/>
-          <w:sz w:val="24"/>
-        </w:rPr>
-        <w:t>Configuring Wash Timings (</w:t>
-      </w:r>
-      <w:proofErr w:type="spellStart"/>
-      <w:r>
-        <w:rPr>
-          <w:b/>
-          <w:bCs/>
-          <w:sz w:val="24"/>
-        </w:rPr>
-        <w:t>WS_ConfigWashTimings</w:t>
-      </w:r>
-      <w:proofErr w:type="spellEnd"/>
-      <w:r>
-        <w:rPr>
-          <w:b/>
-          <w:bCs/>
-          <w:sz w:val="24"/>
-        </w:rPr>
-        <w:t>):</w:t>
-      </w:r>
-    </w:p>
-    <w:p>
-      <w:pPr>
-        <w:numPr>
-          <w:ilvl w:val="1"/>
-          <w:numId w:val="6"/>
-        </w:numPr>
-        <w:rPr>
-          <w:bCs/>
-          <w:sz w:val="24"/>
-        </w:rPr>
-      </w:pPr>
-      <w:r>
-        <w:rPr>
-          <w:bCs/>
-          <w:sz w:val="24"/>
-        </w:rPr>
-        <w:t>Updates the machine status to indicate preparation for washing.</w:t>
-      </w:r>
-    </w:p>
-    <w:p>
-      <w:pPr>
-        <w:numPr>
-          <w:ilvl w:val="1"/>
-          <w:numId w:val="6"/>
-        </w:numPr>
-        <w:rPr>
-          <w:bCs/>
-          <w:sz w:val="24"/>
-        </w:rPr>
-      </w:pPr>
-      <w:r>
-        <w:rPr>
-          <w:bCs/>
-          <w:sz w:val="24"/>
-        </w:rPr>
-        <w:t xml:space="preserve">Checks if the oven door is open, and if so, transitions to the </w:t>
-      </w:r>
-      <w:proofErr w:type="spellStart"/>
-      <w:r>
-        <w:rPr>
-          <w:b/>
-          <w:bCs/>
-          <w:sz w:val="24"/>
-        </w:rPr>
-        <w:t>WS_washingPaused</w:t>
-      </w:r>
-      <w:proofErr w:type="spellEnd"/>
-      <w:r>
-        <w:rPr>
-          <w:bCs/>
-          <w:sz w:val="24"/>
-        </w:rPr>
-        <w:t xml:space="preserve"> state.</w:t>
-      </w:r>
-    </w:p>
-    <w:p>
-      <w:pPr>
-        <w:numPr>
-          <w:ilvl w:val="1"/>
-          <w:numId w:val="6"/>
-        </w:numPr>
-        <w:rPr>
-          <w:bCs/>
-          <w:sz w:val="24"/>
-        </w:rPr>
-      </w:pPr>
-      <w:r>
-        <w:rPr>
-          <w:bCs/>
-          <w:sz w:val="24"/>
-        </w:rPr>
-        <w:t>Turns off steam and the motor.</w:t>
-      </w:r>
-    </w:p>
-    <w:p>
-      <w:pPr>
-        <w:numPr>
-          <w:ilvl w:val="1"/>
-          <w:numId w:val="6"/>
-        </w:numPr>
-        <w:rPr>
-          <w:bCs/>
-          <w:sz w:val="24"/>
-        </w:rPr>
-      </w:pPr>
-      <w:r>
-        <w:rPr>
-          <w:bCs/>
-          <w:sz w:val="24"/>
-        </w:rPr>
-        <w:t>Configures temperature settings and sets various timers.</w:t>
-      </w:r>
-    </w:p>
-    <w:p>
-      <w:pPr>
-        <w:numPr>
-          <w:ilvl w:val="1"/>
-          <w:numId w:val="6"/>
-        </w:numPr>
-        <w:rPr>
-          <w:bCs/>
-          <w:sz w:val="24"/>
-        </w:rPr>
-      </w:pPr>
-      <w:r>
-        <w:rPr>
-          <w:bCs/>
-          <w:sz w:val="24"/>
-        </w:rPr>
-        <w:t>Initiates the water inlet process.</w:t>
-      </w:r>
-    </w:p>
-    <w:p>
-      <w:pPr>
-        <w:numPr>
-          <w:ilvl w:val="0"/>
-          <w:numId w:val="6"/>
-        </w:numPr>
-        <w:rPr>
-          <w:bCs/>
-          <w:sz w:val="24"/>
-        </w:rPr>
-      </w:pPr>
-      <w:r>
-        <w:rPr>
-          <w:b/>
-          <w:bCs/>
-          <w:sz w:val="24"/>
-        </w:rPr>
-        <w:t>Water Inlet State (</w:t>
-      </w:r>
-      <w:proofErr w:type="spellStart"/>
-      <w:r>
-        <w:rPr>
-          <w:b/>
-          <w:bCs/>
-          <w:sz w:val="24"/>
-        </w:rPr>
-        <w:t>WS_waterInlet</w:t>
-      </w:r>
-      <w:proofErr w:type="spellEnd"/>
-      <w:r>
-        <w:rPr>
-          <w:b/>
-          <w:bCs/>
-          <w:sz w:val="24"/>
-        </w:rPr>
-        <w:t>):</w:t>
-      </w:r>
-    </w:p>
-    <w:p>
-      <w:pPr>
-        <w:numPr>
-          <w:ilvl w:val="1"/>
-          <w:numId w:val="6"/>
-        </w:numPr>
-        <w:rPr>
-          <w:bCs/>
-          <w:sz w:val="24"/>
-        </w:rPr>
-      </w:pPr>
-      <w:r>
-        <w:rPr>
-          <w:bCs/>
-          <w:sz w:val="24"/>
-        </w:rPr>
-        <w:t xml:space="preserve">Updates the </w:t>
-      </w:r>
-      <w:r>
-        <w:rPr>
-          <w:b/>
-          <w:bCs/>
-          <w:sz w:val="24"/>
-        </w:rPr>
-        <w:t>machine status</w:t>
-      </w:r>
-      <w:r>
-        <w:rPr>
-          <w:bCs/>
-          <w:sz w:val="24"/>
-        </w:rPr>
-        <w:t xml:space="preserve"> to indicate washing is in progress.</w:t>
-      </w:r>
-    </w:p>
-    <w:p>
-      <w:pPr>
-        <w:numPr>
-          <w:ilvl w:val="1"/>
-          <w:numId w:val="6"/>
-        </w:numPr>
-        <w:rPr>
-          <w:bCs/>
-          <w:sz w:val="24"/>
-        </w:rPr>
-      </w:pPr>
-      <w:r>
-        <w:rPr>
-          <w:bCs/>
-          <w:sz w:val="24"/>
-        </w:rPr>
-        <w:t>Checks if the oven door is open an</w:t>
-      </w:r>
-      <w:bookmarkStart w:id="0" w:name="_GoBack"/>
-      <w:bookmarkEnd w:id="0"/>
-      <w:r>
-        <w:rPr>
-          <w:bCs/>
-          <w:sz w:val="24"/>
-        </w:rPr>
-        <w:t>d handles pausing if necessary.</w:t>
-      </w:r>
-    </w:p>
-    <w:p>
-      <w:pPr>
-        <w:numPr>
-          <w:ilvl w:val="1"/>
-          <w:numId w:val="6"/>
-        </w:numPr>
-        <w:rPr>
-          <w:bCs/>
-          <w:sz w:val="24"/>
-        </w:rPr>
-      </w:pPr>
-      <w:r>
-        <w:rPr>
-          <w:bCs/>
-          <w:sz w:val="24"/>
-        </w:rPr>
-        <w:t xml:space="preserve">Monitors the water inlet timeout and transitions to the </w:t>
-      </w:r>
-      <w:proofErr w:type="spellStart"/>
-      <w:r>
-        <w:rPr>
-          <w:b/>
-          <w:bCs/>
-          <w:sz w:val="24"/>
-        </w:rPr>
-        <w:t>WS_WashPumpToggle</w:t>
-      </w:r>
-      <w:proofErr w:type="spellEnd"/>
-      <w:r>
-        <w:rPr>
-          <w:bCs/>
-          <w:sz w:val="24"/>
-        </w:rPr>
-        <w:t xml:space="preserve"> state when the timeout is reached.</w:t>
-      </w:r>
-    </w:p>
-    <w:p>
-      <w:pPr>
-        <w:numPr>
-          <w:ilvl w:val="0"/>
-          <w:numId w:val="6"/>
-        </w:numPr>
-        <w:rPr>
-          <w:bCs/>
-          <w:sz w:val="24"/>
-        </w:rPr>
-      </w:pPr>
-      <w:r>
-        <w:rPr>
-          <w:b/>
-          <w:bCs/>
-          <w:sz w:val="24"/>
-        </w:rPr>
-        <w:t>Wash Pump Toggle (</w:t>
-      </w:r>
-      <w:proofErr w:type="spellStart"/>
-      <w:r>
-        <w:rPr>
-          <w:b/>
-          <w:bCs/>
-          <w:sz w:val="24"/>
-        </w:rPr>
-        <w:t>WS_WashPumpToggle</w:t>
-      </w:r>
-      <w:proofErr w:type="spellEnd"/>
-      <w:r>
-        <w:rPr>
-          <w:b/>
-          <w:bCs/>
-          <w:sz w:val="24"/>
-        </w:rPr>
-        <w:t>):</w:t>
-      </w:r>
-    </w:p>
-    <w:p>
-      <w:pPr>
-        <w:numPr>
-          <w:ilvl w:val="1"/>
-          <w:numId w:val="6"/>
-        </w:numPr>
-        <w:rPr>
-          <w:bCs/>
-          <w:sz w:val="24"/>
-        </w:rPr>
-      </w:pPr>
-      <w:r>
-        <w:rPr>
-          <w:bCs/>
-          <w:sz w:val="24"/>
-        </w:rPr>
-        <w:t>Toggles the wash pump on and off based on timing.</w:t>
-      </w:r>
-    </w:p>
-    <w:p>
-      <w:pPr>
-        <w:numPr>
-          <w:ilvl w:val="1"/>
-          <w:numId w:val="6"/>
-        </w:numPr>
-        <w:rPr>
-          <w:bCs/>
-          <w:sz w:val="24"/>
-        </w:rPr>
-      </w:pPr>
-      <w:r>
-        <w:rPr>
-          <w:bCs/>
-          <w:sz w:val="24"/>
-        </w:rPr>
-        <w:lastRenderedPageBreak/>
         <w:t>Manages counters for turning on and off the pump.</w:t>
       </w:r>
     </w:p>
@@ -3248,6 +3251,7 @@
   <w:style w:type="character" w:default="1" w:styleId="DefaultParagraphFont">
     <w:name w:val="Default Paragraph Font"/>
     <w:uiPriority w:val="1"/>
+    <w:semiHidden/>
     <w:unhideWhenUsed/>
   </w:style>
   <w:style w:type="table" w:default="1" w:styleId="TableNormal">
